--- a/лаба4ЭВМ.docx
+++ b/лаба4ЭВМ.docx
@@ -5,16 +5,326 @@
     <w:p>
       <w:pPr>
         <w:pStyle w:val="3"/>
-        <w:jc w:val="right"/>
-        <w:rPr>
-          <w:rFonts w:asciiTheme="minorHAnsi" w:hAnsiTheme="minorHAnsi" w:cstheme="minorHAnsi"/>
+        <w:jc w:val="center"/>
+        <w:rPr>
+          <w:rFonts w:cs="Arial"/>
+          <w:b/>
           <w:bCs/>
+          <w:sz w:val="28"/>
+          <w:szCs w:val="22"/>
         </w:rPr>
       </w:pPr>
       <w:bookmarkStart w:id="0" w:name="_Toc463421627"/>
       <w:r>
         <w:rPr>
-          <w:rFonts w:asciiTheme="minorHAnsi" w:hAnsiTheme="minorHAnsi" w:cstheme="minorHAnsi"/>
+          <w:rFonts w:cs="Arial"/>
+          <w:b/>
+          <w:bCs/>
+          <w:sz w:val="28"/>
+          <w:szCs w:val="22"/>
+        </w:rPr>
+        <w:t>Министерство науки и высшего образования</w:t>
+      </w:r>
+    </w:p>
+    <w:p>
+      <w:pPr>
+        <w:pStyle w:val="3"/>
+        <w:jc w:val="center"/>
+        <w:rPr>
+          <w:rFonts w:cs="Arial"/>
+          <w:b/>
+          <w:bCs/>
+          <w:sz w:val="28"/>
+          <w:szCs w:val="22"/>
+        </w:rPr>
+      </w:pPr>
+      <w:r>
+        <w:rPr>
+          <w:rFonts w:cs="Arial"/>
+          <w:b/>
+          <w:bCs/>
+          <w:sz w:val="28"/>
+          <w:szCs w:val="22"/>
+        </w:rPr>
+        <w:t xml:space="preserve">Российской Федерации </w:t>
+      </w:r>
+    </w:p>
+    <w:p>
+      <w:pPr>
+        <w:rPr>
+          <w:rFonts w:ascii="Arial" w:hAnsi="Arial" w:cs="Arial"/>
+          <w:b/>
+          <w:bCs/>
+          <w:sz w:val="22"/>
+          <w:szCs w:val="22"/>
+        </w:rPr>
+      </w:pPr>
+    </w:p>
+    <w:p>
+      <w:pPr>
+        <w:pStyle w:val="3"/>
+        <w:jc w:val="center"/>
+        <w:rPr>
+          <w:rFonts w:cs="Arial"/>
+          <w:b/>
+          <w:bCs/>
+          <w:sz w:val="28"/>
+          <w:szCs w:val="22"/>
+        </w:rPr>
+      </w:pPr>
+      <w:r>
+        <w:rPr>
+          <w:rFonts w:cs="Arial"/>
+          <w:b/>
+          <w:bCs/>
+          <w:sz w:val="28"/>
+          <w:szCs w:val="22"/>
+        </w:rPr>
+        <w:t>Федеральное государственное автономное</w:t>
+      </w:r>
+    </w:p>
+    <w:p>
+      <w:pPr>
+        <w:pStyle w:val="3"/>
+        <w:jc w:val="center"/>
+        <w:rPr>
+          <w:rFonts w:cs="Arial"/>
+          <w:b/>
+          <w:bCs/>
+          <w:sz w:val="28"/>
+          <w:szCs w:val="22"/>
+        </w:rPr>
+      </w:pPr>
+      <w:r>
+        <w:rPr>
+          <w:rFonts w:cs="Arial"/>
+          <w:b/>
+          <w:bCs/>
+          <w:sz w:val="28"/>
+          <w:szCs w:val="22"/>
+        </w:rPr>
+        <w:t xml:space="preserve"> образовательное учреждение высшего образования</w:t>
+      </w:r>
+    </w:p>
+    <w:p>
+      <w:pPr>
+        <w:rPr>
+          <w:rFonts w:ascii="Arial" w:hAnsi="Arial" w:cs="Arial"/>
+          <w:b/>
+          <w:bCs/>
+          <w:sz w:val="22"/>
+          <w:szCs w:val="22"/>
+        </w:rPr>
+      </w:pPr>
+    </w:p>
+    <w:p>
+      <w:pPr>
+        <w:pStyle w:val="3"/>
+        <w:jc w:val="center"/>
+        <w:rPr>
+          <w:rFonts w:cs="Arial"/>
+          <w:b/>
+          <w:bCs/>
+          <w:sz w:val="28"/>
+          <w:szCs w:val="22"/>
+        </w:rPr>
+      </w:pPr>
+      <w:r>
+        <w:rPr>
+          <w:rFonts w:cs="Arial"/>
+          <w:b/>
+          <w:bCs/>
+          <w:sz w:val="28"/>
+          <w:szCs w:val="22"/>
+        </w:rPr>
+        <w:t xml:space="preserve"> «Национальный исследовательский университет </w:t>
+      </w:r>
+    </w:p>
+    <w:p>
+      <w:pPr>
+        <w:pStyle w:val="3"/>
+        <w:jc w:val="center"/>
+        <w:rPr>
+          <w:rFonts w:cs="Arial"/>
+          <w:b/>
+          <w:bCs/>
+          <w:sz w:val="28"/>
+          <w:szCs w:val="22"/>
+        </w:rPr>
+      </w:pPr>
+      <w:r>
+        <w:rPr>
+          <w:rFonts w:cs="Arial"/>
+          <w:b/>
+          <w:bCs/>
+          <w:sz w:val="28"/>
+          <w:szCs w:val="22"/>
+        </w:rPr>
+        <w:t xml:space="preserve">ИТМО» </w:t>
+      </w:r>
+    </w:p>
+    <w:p>
+      <w:pPr>
+        <w:rPr>
+          <w:rFonts w:ascii="Arial" w:hAnsi="Arial" w:cs="Arial"/>
+          <w:b/>
+          <w:bCs/>
+        </w:rPr>
+      </w:pPr>
+    </w:p>
+    <w:p>
+      <w:pPr>
+        <w:pStyle w:val="3"/>
+        <w:jc w:val="center"/>
+        <w:rPr>
+          <w:rFonts w:cs="Arial"/>
+          <w:sz w:val="28"/>
+          <w:szCs w:val="22"/>
+        </w:rPr>
+      </w:pPr>
+      <w:r>
+        <w:rPr>
+          <w:rFonts w:cs="Arial"/>
+          <w:sz w:val="28"/>
+          <w:szCs w:val="22"/>
+        </w:rPr>
+        <w:t>Факультет информационных технологий и программирования</w:t>
+      </w:r>
+    </w:p>
+    <w:p>
+      <w:pPr>
+        <w:rPr>
+          <w:rFonts w:ascii="Arial" w:hAnsi="Arial" w:cs="Arial"/>
+        </w:rPr>
+      </w:pPr>
+    </w:p>
+    <w:p>
+      <w:pPr>
+        <w:pStyle w:val="3"/>
+        <w:jc w:val="center"/>
+        <w:rPr>
+          <w:bCs/>
+          <w:sz w:val="28"/>
+          <w:szCs w:val="22"/>
+        </w:rPr>
+      </w:pPr>
+      <w:r>
+        <w:rPr>
+          <w:bCs/>
+          <w:sz w:val="28"/>
+          <w:szCs w:val="22"/>
+        </w:rPr>
+        <w:t>Лабораторная работа № 4</w:t>
+      </w:r>
+    </w:p>
+    <w:p>
+      <w:pPr>
+        <w:jc w:val="center"/>
+        <w:rPr>
+          <w:rFonts w:ascii="Arial" w:hAnsi="Arial"/>
+          <w:bCs/>
+          <w:i/>
+          <w:sz w:val="28"/>
+          <w:szCs w:val="22"/>
+        </w:rPr>
+      </w:pPr>
+      <w:r>
+        <w:rPr>
+          <w:rFonts w:ascii="Arial" w:hAnsi="Arial"/>
+          <w:bCs/>
+          <w:i/>
+          <w:sz w:val="28"/>
+          <w:szCs w:val="22"/>
+        </w:rPr>
+        <w:t>Исследование работы ЭВМ при выполнении комплекса программ.</w:t>
+      </w:r>
+    </w:p>
+    <w:p>
+      <w:pPr>
+        <w:rPr>
+          <w:rFonts w:ascii="Arial" w:hAnsi="Arial" w:cs="Arial"/>
+          <w:sz w:val="22"/>
+          <w:szCs w:val="22"/>
+        </w:rPr>
+      </w:pPr>
+    </w:p>
+    <w:p>
+      <w:pPr>
+        <w:rPr>
+          <w:rFonts w:ascii="Arial" w:hAnsi="Arial" w:cs="Arial"/>
+        </w:rPr>
+      </w:pPr>
+    </w:p>
+    <w:p>
+      <w:pPr>
+        <w:rPr>
+          <w:rFonts w:ascii="Arial" w:hAnsi="Arial" w:cs="Arial"/>
+        </w:rPr>
+      </w:pPr>
+    </w:p>
+    <w:p>
+      <w:pPr>
+        <w:pStyle w:val="3"/>
+        <w:jc w:val="center"/>
+        <w:rPr>
+          <w:rFonts w:cs="Arial"/>
+        </w:rPr>
+      </w:pPr>
+    </w:p>
+    <w:p>
+      <w:pPr>
+        <w:pStyle w:val="3"/>
+        <w:jc w:val="right"/>
+        <w:rPr>
+          <w:rFonts w:cs="Arial"/>
+        </w:rPr>
+      </w:pPr>
+    </w:p>
+    <w:p>
+      <w:pPr>
+        <w:pStyle w:val="3"/>
+        <w:jc w:val="right"/>
+        <w:rPr>
+          <w:rFonts w:cs="Arial"/>
+        </w:rPr>
+      </w:pPr>
+    </w:p>
+    <w:p>
+      <w:pPr>
+        <w:pStyle w:val="3"/>
+        <w:jc w:val="right"/>
+        <w:rPr>
+          <w:rFonts w:cs="Arial"/>
+        </w:rPr>
+      </w:pPr>
+    </w:p>
+    <w:p>
+      <w:pPr>
+        <w:pStyle w:val="3"/>
+        <w:jc w:val="right"/>
+        <w:rPr>
+          <w:rFonts w:cs="Arial"/>
+        </w:rPr>
+      </w:pPr>
+      <w:r>
+        <w:rPr>
+          <w:rFonts w:cs="Arial"/>
+        </w:rPr>
+        <w:t>Выполнил студент группы № M3006</w:t>
+      </w:r>
+    </w:p>
+    <w:p>
+      <w:pPr>
+        <w:pStyle w:val="3"/>
+        <w:jc w:val="right"/>
+        <w:rPr>
+          <w:rFonts w:cs="Arial"/>
+          <w:bCs/>
+        </w:rPr>
+      </w:pPr>
+      <w:r>
+        <w:rPr>
+          <w:rFonts w:cs="Arial"/>
           <w:bCs/>
         </w:rPr>
         <w:t>Шевнин Артём Владимирович</w:t>
@@ -22,56 +332,308 @@
     </w:p>
     <w:p>
       <w:pPr>
+        <w:pStyle w:val="3"/>
         <w:jc w:val="right"/>
         <w:rPr>
-          <w:rFonts w:asciiTheme="minorHAnsi" w:hAnsiTheme="minorHAnsi" w:cstheme="minorHAnsi"/>
-          <w:sz w:val="24"/>
-          <w:szCs w:val="24"/>
+          <w:rFonts w:cs="Arial"/>
+          <w:bCs/>
         </w:rPr>
       </w:pPr>
       <w:r>
         <w:rPr>
-          <w:rFonts w:asciiTheme="minorHAnsi" w:hAnsiTheme="minorHAnsi" w:cstheme="minorHAnsi"/>
-          <w:sz w:val="24"/>
-          <w:szCs w:val="24"/>
-        </w:rPr>
-        <w:t>М3106</w:t>
+          <w:rFonts w:cs="Arial"/>
+        </w:rPr>
+        <w:t>Подпись:</w:t>
       </w:r>
     </w:p>
     <w:p>
       <w:pPr>
         <w:pStyle w:val="3"/>
-        <w:jc w:val="center"/>
-        <w:rPr>
-          <w:b/>
+        <w:spacing w:before="0"/>
+        <w:jc w:val="right"/>
+        <w:rPr>
+          <w:rFonts w:asciiTheme="minorHAnsi" w:hAnsiTheme="minorHAnsi" w:cstheme="minorHAnsi"/>
+          <w:bCs/>
         </w:rPr>
       </w:pPr>
       <w:r>
         <w:rPr>
-          <w:b/>
-        </w:rPr>
-        <w:t>Лабораторная работа № 4</w:t>
+          <w:noProof/>
+        </w:rPr>
+        <w:drawing>
+          <wp:anchor distT="0" distB="0" distL="114300" distR="114300" simplePos="0" relativeHeight="251660288" behindDoc="1" locked="0" layoutInCell="1" allowOverlap="1" wp14:anchorId="41EC2083" wp14:editId="1AA80E65">
+            <wp:simplePos x="0" y="0"/>
+            <wp:positionH relativeFrom="margin">
+              <wp:align>right</wp:align>
+            </wp:positionH>
+            <wp:positionV relativeFrom="paragraph">
+              <wp:posOffset>125730</wp:posOffset>
+            </wp:positionV>
+            <wp:extent cx="1266825" cy="859155"/>
+            <wp:effectExtent l="0" t="0" r="9525" b="0"/>
+            <wp:wrapNone/>
+            <wp:docPr id="11" name="Рисунок 11"/>
+            <wp:cNvGraphicFramePr>
+              <a:graphicFrameLocks xmlns:a="http://schemas.openxmlformats.org/drawingml/2006/main" noChangeAspect="1"/>
+            </wp:cNvGraphicFramePr>
+            <a:graphic xmlns:a="http://schemas.openxmlformats.org/drawingml/2006/main">
+              <a:graphicData uri="http://schemas.openxmlformats.org/drawingml/2006/picture">
+                <pic:pic xmlns:pic="http://schemas.openxmlformats.org/drawingml/2006/picture">
+                  <pic:nvPicPr>
+                    <pic:cNvPr id="0" name="Рисунок 2"/>
+                    <pic:cNvPicPr>
+                      <a:picLocks noChangeAspect="1" noChangeArrowheads="1"/>
+                    </pic:cNvPicPr>
+                  </pic:nvPicPr>
+                  <pic:blipFill>
+                    <a:blip r:embed="rId5">
+                      <a:extLst>
+                        <a:ext uri="{28A0092B-C50C-407E-A947-70E740481C1C}">
+                          <a14:useLocalDpi xmlns:a14="http://schemas.microsoft.com/office/drawing/2010/main" val="0"/>
+                        </a:ext>
+                      </a:extLst>
+                    </a:blip>
+                    <a:srcRect/>
+                    <a:stretch>
+                      <a:fillRect/>
+                    </a:stretch>
+                  </pic:blipFill>
+                  <pic:spPr bwMode="auto">
+                    <a:xfrm>
+                      <a:off x="0" y="0"/>
+                      <a:ext cx="1266825" cy="859155"/>
+                    </a:xfrm>
+                    <a:prstGeom prst="rect">
+                      <a:avLst/>
+                    </a:prstGeom>
+                    <a:noFill/>
+                  </pic:spPr>
+                </pic:pic>
+              </a:graphicData>
+            </a:graphic>
+            <wp14:sizeRelH relativeFrom="page">
+              <wp14:pctWidth>0</wp14:pctWidth>
+            </wp14:sizeRelH>
+            <wp14:sizeRelV relativeFrom="page">
+              <wp14:pctHeight>0</wp14:pctHeight>
+            </wp14:sizeRelV>
+          </wp:anchor>
+        </w:drawing>
       </w:r>
-      <w:bookmarkEnd w:id="0"/>
     </w:p>
     <w:p>
       <w:pPr>
         <w:jc w:val="center"/>
         <w:rPr>
           <w:rFonts w:ascii="Arial" w:hAnsi="Arial"/>
-          <w:b/>
-          <w:i/>
+          <w:bCs/>
+          <w:iCs/>
           <w:sz w:val="24"/>
         </w:rPr>
       </w:pPr>
+    </w:p>
+    <w:p>
+      <w:pPr>
+        <w:jc w:val="center"/>
+        <w:rPr>
+          <w:rFonts w:ascii="Arial" w:hAnsi="Arial" w:cstheme="minorBidi"/>
+          <w:bCs/>
+          <w:iCs/>
+          <w:sz w:val="24"/>
+        </w:rPr>
+      </w:pPr>
+    </w:p>
+    <w:p>
+      <w:pPr>
+        <w:jc w:val="center"/>
+        <w:rPr>
+          <w:rFonts w:ascii="Arial" w:hAnsi="Arial"/>
+          <w:bCs/>
+          <w:iCs/>
+          <w:sz w:val="24"/>
+        </w:rPr>
+      </w:pPr>
+    </w:p>
+    <w:p>
+      <w:pPr>
+        <w:jc w:val="center"/>
+        <w:rPr>
+          <w:rFonts w:ascii="Arial" w:hAnsi="Arial"/>
+          <w:bCs/>
+          <w:iCs/>
+          <w:sz w:val="24"/>
+        </w:rPr>
+      </w:pPr>
+    </w:p>
+    <w:p>
+      <w:pPr>
+        <w:jc w:val="center"/>
+        <w:rPr>
+          <w:rFonts w:ascii="Arial" w:hAnsi="Arial"/>
+          <w:bCs/>
+          <w:iCs/>
+          <w:sz w:val="24"/>
+        </w:rPr>
+      </w:pPr>
+    </w:p>
+    <w:p>
+      <w:pPr>
+        <w:jc w:val="center"/>
+        <w:rPr>
+          <w:rFonts w:ascii="Arial" w:hAnsi="Arial"/>
+          <w:bCs/>
+          <w:iCs/>
+          <w:sz w:val="24"/>
+        </w:rPr>
+      </w:pPr>
+    </w:p>
+    <w:p>
+      <w:pPr>
+        <w:jc w:val="center"/>
+        <w:rPr>
+          <w:rFonts w:ascii="Arial" w:hAnsi="Arial"/>
+          <w:bCs/>
+          <w:iCs/>
+          <w:sz w:val="24"/>
+        </w:rPr>
+      </w:pPr>
+    </w:p>
+    <w:p>
+      <w:pPr>
+        <w:jc w:val="center"/>
+        <w:rPr>
+          <w:rFonts w:ascii="Arial" w:hAnsi="Arial"/>
+          <w:bCs/>
+          <w:iCs/>
+          <w:sz w:val="24"/>
+        </w:rPr>
+      </w:pPr>
+    </w:p>
+    <w:p>
+      <w:pPr>
+        <w:jc w:val="center"/>
+        <w:rPr>
+          <w:rFonts w:ascii="Arial" w:hAnsi="Arial"/>
+          <w:bCs/>
+          <w:iCs/>
+          <w:sz w:val="24"/>
+        </w:rPr>
+      </w:pPr>
+    </w:p>
+    <w:p>
+      <w:pPr>
+        <w:jc w:val="center"/>
+        <w:rPr>
+          <w:rFonts w:ascii="Arial" w:hAnsi="Arial"/>
+          <w:bCs/>
+          <w:iCs/>
+          <w:sz w:val="24"/>
+        </w:rPr>
+      </w:pPr>
+    </w:p>
+    <w:p>
+      <w:pPr>
+        <w:jc w:val="center"/>
+        <w:rPr>
+          <w:rFonts w:ascii="Arial" w:hAnsi="Arial"/>
+          <w:bCs/>
+          <w:iCs/>
+          <w:sz w:val="24"/>
+        </w:rPr>
+      </w:pPr>
+    </w:p>
+    <w:p>
+      <w:pPr>
+        <w:jc w:val="center"/>
+        <w:rPr>
+          <w:rFonts w:ascii="Arial" w:hAnsi="Arial"/>
+          <w:bCs/>
+          <w:iCs/>
+          <w:sz w:val="24"/>
+        </w:rPr>
+      </w:pPr>
+    </w:p>
+    <w:p>
+      <w:pPr>
+        <w:rPr>
+          <w:rFonts w:ascii="Arial" w:hAnsi="Arial"/>
+          <w:bCs/>
+          <w:iCs/>
+          <w:sz w:val="24"/>
+        </w:rPr>
+      </w:pPr>
+    </w:p>
+    <w:p>
+      <w:pPr>
+        <w:jc w:val="center"/>
+        <w:rPr>
+          <w:rFonts w:ascii="Arial" w:hAnsi="Arial"/>
+          <w:bCs/>
+          <w:iCs/>
+          <w:sz w:val="24"/>
+        </w:rPr>
+      </w:pPr>
+    </w:p>
+    <w:p>
+      <w:pPr>
+        <w:jc w:val="center"/>
+        <w:rPr>
+          <w:rFonts w:ascii="Arial" w:hAnsi="Arial"/>
+          <w:bCs/>
+          <w:iCs/>
+          <w:sz w:val="24"/>
+        </w:rPr>
+      </w:pPr>
       <w:r>
         <w:rPr>
           <w:rFonts w:ascii="Arial" w:hAnsi="Arial"/>
-          <w:b/>
-          <w:i/>
+          <w:bCs/>
+          <w:iCs/>
           <w:sz w:val="24"/>
         </w:rPr>
-        <w:t>Исследование работы ЭВМ при выполнении комплекса программ.</w:t>
+        <w:t>Санкт-Петербург</w:t>
+      </w:r>
+    </w:p>
+    <w:p>
+      <w:pPr>
+        <w:jc w:val="center"/>
+        <w:rPr>
+          <w:rFonts w:ascii="Arial" w:hAnsi="Arial"/>
+          <w:bCs/>
+          <w:iCs/>
+          <w:sz w:val="24"/>
+        </w:rPr>
+      </w:pPr>
+      <w:r>
+        <w:rPr>
+          <w:rFonts w:ascii="Arial" w:hAnsi="Arial"/>
+          <w:bCs/>
+          <w:iCs/>
+          <w:sz w:val="24"/>
+        </w:rPr>
+        <w:t>2021</w:t>
+      </w:r>
+    </w:p>
+    <w:bookmarkEnd w:id="0"/>
+    <w:p>
+      <w:pPr>
+        <w:jc w:val="center"/>
+        <w:rPr>
+          <w:rFonts w:ascii="Arial" w:hAnsi="Arial"/>
+          <w:bCs/>
+          <w:iCs/>
+          <w:sz w:val="24"/>
+        </w:rPr>
+      </w:pPr>
+      <w:r>
+        <w:rPr>
+          <w:rFonts w:ascii="Arial" w:hAnsi="Arial"/>
+          <w:bCs/>
+          <w:iCs/>
+          <w:sz w:val="24"/>
+        </w:rPr>
+        <w:lastRenderedPageBreak/>
+        <w:t>Вариант 3</w:t>
       </w:r>
     </w:p>
     <w:p>
@@ -2570,23 +3132,25 @@
                 <w:rFonts w:asciiTheme="minorHAnsi" w:hAnsiTheme="minorHAnsi" w:cstheme="minorHAnsi"/>
                 <w:sz w:val="24"/>
                 <w:szCs w:val="24"/>
-              </w:rPr>
-            </w:pPr>
-            <w:r>
-              <w:rPr>
-                <w:rFonts w:asciiTheme="minorHAnsi" w:hAnsiTheme="minorHAnsi" w:cstheme="minorHAnsi"/>
-                <w:sz w:val="24"/>
-                <w:szCs w:val="24"/>
-              </w:rPr>
-              <w:t xml:space="preserve">Если </w:t>
-            </w:r>
-            <w:r>
-              <w:rPr>
-                <w:rFonts w:asciiTheme="minorHAnsi" w:hAnsiTheme="minorHAnsi" w:cstheme="minorHAnsi"/>
-                <w:sz w:val="24"/>
-                <w:szCs w:val="24"/>
-              </w:rPr>
-              <w:t>(</w:t>
+                <w:lang w:val="en-US"/>
+              </w:rPr>
+            </w:pPr>
+            <w:r>
+              <w:rPr>
+                <w:rFonts w:asciiTheme="minorHAnsi" w:hAnsiTheme="minorHAnsi" w:cstheme="minorHAnsi"/>
+                <w:sz w:val="24"/>
+                <w:szCs w:val="24"/>
+              </w:rPr>
+              <w:t>Если</w:t>
+            </w:r>
+            <w:r>
+              <w:rPr>
+                <w:rFonts w:asciiTheme="minorHAnsi" w:hAnsiTheme="minorHAnsi" w:cstheme="minorHAnsi"/>
+                <w:sz w:val="24"/>
+                <w:szCs w:val="24"/>
+                <w:lang w:val="en-US"/>
+              </w:rPr>
+              <w:t xml:space="preserve"> </w:t>
             </w:r>
             <w:r>
               <w:rPr>
@@ -2602,40 +3166,44 @@
                 <w:rFonts w:asciiTheme="minorHAnsi" w:hAnsiTheme="minorHAnsi" w:cstheme="minorHAnsi"/>
                 <w:sz w:val="24"/>
                 <w:szCs w:val="24"/>
-              </w:rPr>
-              <w:t xml:space="preserve">) </w:t>
-            </w:r>
-            <w:r>
-              <w:rPr>
-                <w:rFonts w:asciiTheme="minorHAnsi" w:hAnsiTheme="minorHAnsi" w:cstheme="minorHAnsi"/>
-                <w:sz w:val="24"/>
-                <w:szCs w:val="24"/>
-              </w:rPr>
-              <w:t>и (С) = 0</w:t>
-            </w:r>
-            <w:r>
-              <w:rPr>
-                <w:rFonts w:asciiTheme="minorHAnsi" w:hAnsiTheme="minorHAnsi" w:cstheme="minorHAnsi"/>
-                <w:sz w:val="24"/>
-                <w:szCs w:val="24"/>
-              </w:rPr>
-              <w:t>,</w:t>
-            </w:r>
-            <w:r>
-              <w:rPr>
-                <w:rFonts w:asciiTheme="minorHAnsi" w:hAnsiTheme="minorHAnsi" w:cstheme="minorHAnsi"/>
-                <w:sz w:val="24"/>
-                <w:szCs w:val="24"/>
-              </w:rPr>
-              <w:t xml:space="preserve"> то </w:t>
-            </w:r>
-            <w:r>
-              <w:rPr>
-                <w:rFonts w:asciiTheme="minorHAnsi" w:hAnsiTheme="minorHAnsi" w:cstheme="minorHAnsi"/>
-                <w:sz w:val="24"/>
-                <w:szCs w:val="24"/>
-              </w:rPr>
-              <w:t>1</w:t>
+                <w:lang w:val="en-US"/>
+              </w:rPr>
+              <w:t xml:space="preserve"> = </w:t>
+            </w:r>
+            <w:r>
+              <w:rPr>
+                <w:rFonts w:asciiTheme="minorHAnsi" w:hAnsiTheme="minorHAnsi" w:cstheme="minorHAnsi"/>
+                <w:sz w:val="24"/>
+                <w:szCs w:val="24"/>
+                <w:lang w:val="en-US"/>
+              </w:rPr>
+              <w:t>0</w:t>
+            </w:r>
+            <w:r>
+              <w:rPr>
+                <w:rFonts w:asciiTheme="minorHAnsi" w:hAnsiTheme="minorHAnsi" w:cstheme="minorHAnsi"/>
+                <w:sz w:val="24"/>
+                <w:szCs w:val="24"/>
+                <w:lang w:val="en-US"/>
+              </w:rPr>
+              <w:t xml:space="preserve">, </w:t>
+            </w:r>
+            <w:r>
+              <w:rPr>
+                <w:rFonts w:asciiTheme="minorHAnsi" w:hAnsiTheme="minorHAnsi" w:cstheme="minorHAnsi"/>
+                <w:sz w:val="24"/>
+                <w:szCs w:val="24"/>
+              </w:rPr>
+              <w:t>то</w:t>
+            </w:r>
+            <w:r>
+              <w:rPr>
+                <w:rFonts w:asciiTheme="minorHAnsi" w:hAnsiTheme="minorHAnsi" w:cstheme="minorHAnsi"/>
+                <w:sz w:val="24"/>
+                <w:szCs w:val="24"/>
+                <w:lang w:val="en-US"/>
+              </w:rPr>
+              <w:t xml:space="preserve"> 1</w:t>
             </w:r>
             <w:r>
               <w:rPr>
@@ -2651,6 +3219,7 @@
                 <w:rFonts w:asciiTheme="minorHAnsi" w:hAnsiTheme="minorHAnsi" w:cstheme="minorHAnsi"/>
                 <w:sz w:val="24"/>
                 <w:szCs w:val="24"/>
+                <w:lang w:val="en-US"/>
               </w:rPr>
               <w:t xml:space="preserve"> -&gt; </w:t>
             </w:r>
@@ -3800,25 +4369,7 @@
                 <w:szCs w:val="24"/>
                 <w:lang w:val="en-US"/>
               </w:rPr>
-              <w:t>(</w:t>
-            </w:r>
-            <w:r>
-              <w:rPr>
-                <w:rFonts w:asciiTheme="minorHAnsi" w:hAnsiTheme="minorHAnsi" w:cstheme="minorHAnsi"/>
-                <w:sz w:val="24"/>
-                <w:szCs w:val="24"/>
-                <w:lang w:val="en-US"/>
-              </w:rPr>
-              <w:t>15</w:t>
-            </w:r>
-            <w:r>
-              <w:rPr>
-                <w:rFonts w:asciiTheme="minorHAnsi" w:hAnsiTheme="minorHAnsi" w:cstheme="minorHAnsi"/>
-                <w:sz w:val="24"/>
-                <w:szCs w:val="24"/>
-                <w:lang w:val="en-US"/>
-              </w:rPr>
-              <w:t>) + (A) -&gt; A</w:t>
+              <w:t>(15) + (A) -&gt; A</w:t>
             </w:r>
           </w:p>
         </w:tc>
@@ -4056,33 +4607,352 @@
                 <w:szCs w:val="24"/>
                 <w:lang w:val="en-US"/>
               </w:rPr>
-              <w:t xml:space="preserve">45 </w:t>
-            </w:r>
-            <w:r>
-              <w:rPr>
-                <w:rFonts w:asciiTheme="minorHAnsi" w:hAnsiTheme="minorHAnsi" w:cstheme="minorHAnsi"/>
-                <w:sz w:val="24"/>
-                <w:szCs w:val="24"/>
-                <w:lang w:val="en-US"/>
-              </w:rPr>
-              <w:t>-&gt; CK</w:t>
+              <w:t>45 -&gt; CK</w:t>
             </w:r>
           </w:p>
         </w:tc>
       </w:tr>
     </w:tbl>
+    <w:p/>
     <w:p>
       <w:pPr>
-        <w:rPr>
-          <w:rFonts w:ascii="Arial" w:hAnsi="Arial"/>
+        <w:jc w:val="center"/>
+        <w:rPr>
+          <w:rFonts w:ascii="Arial" w:hAnsi="Arial" w:cs="Arial"/>
+          <w:b/>
           <w:bCs/>
-          <w:iCs/>
+          <w:sz w:val="28"/>
+          <w:szCs w:val="28"/>
+        </w:rPr>
+      </w:pPr>
+      <w:r>
+        <w:rPr>
+          <w:rFonts w:ascii="Arial" w:hAnsi="Arial" w:cs="Arial"/>
+          <w:b/>
+          <w:bCs/>
+          <w:noProof/>
+          <w:sz w:val="28"/>
+          <w:szCs w:val="28"/>
+        </w:rPr>
+        <w:lastRenderedPageBreak/>
+        <w:drawing>
+          <wp:anchor distT="0" distB="0" distL="114300" distR="114300" simplePos="0" relativeHeight="251658240" behindDoc="0" locked="0" layoutInCell="1" allowOverlap="1" wp14:anchorId="34FF8C0F" wp14:editId="50DB078E">
+            <wp:simplePos x="0" y="0"/>
+            <wp:positionH relativeFrom="page">
+              <wp:align>left</wp:align>
+            </wp:positionH>
+            <wp:positionV relativeFrom="paragraph">
+              <wp:posOffset>266700</wp:posOffset>
+            </wp:positionV>
+            <wp:extent cx="9125585" cy="4931618"/>
+            <wp:effectExtent l="0" t="0" r="0" b="2540"/>
+            <wp:wrapThrough wrapText="bothSides">
+              <wp:wrapPolygon edited="0">
+                <wp:start x="0" y="0"/>
+                <wp:lineTo x="0" y="21528"/>
+                <wp:lineTo x="21553" y="21528"/>
+                <wp:lineTo x="21553" y="0"/>
+                <wp:lineTo x="0" y="0"/>
+              </wp:wrapPolygon>
+            </wp:wrapThrough>
+            <wp:docPr id="1" name="Рисунок 1" descr="Изображение выглядит как текст, здание, жалюзи, снимок экрана&#10;&#10;Автоматически созданное описание"/>
+            <wp:cNvGraphicFramePr>
+              <a:graphicFrameLocks xmlns:a="http://schemas.openxmlformats.org/drawingml/2006/main" noChangeAspect="1"/>
+            </wp:cNvGraphicFramePr>
+            <a:graphic xmlns:a="http://schemas.openxmlformats.org/drawingml/2006/main">
+              <a:graphicData uri="http://schemas.openxmlformats.org/drawingml/2006/picture">
+                <pic:pic xmlns:pic="http://schemas.openxmlformats.org/drawingml/2006/picture">
+                  <pic:nvPicPr>
+                    <pic:cNvPr id="1" name="Рисунок 1" descr="Изображение выглядит как текст, здание, жалюзи, снимок экрана&#10;&#10;Автоматически созданное описание"/>
+                    <pic:cNvPicPr/>
+                  </pic:nvPicPr>
+                  <pic:blipFill>
+                    <a:blip r:embed="rId6">
+                      <a:extLst>
+                        <a:ext uri="{28A0092B-C50C-407E-A947-70E740481C1C}">
+                          <a14:useLocalDpi xmlns:a14="http://schemas.microsoft.com/office/drawing/2010/main" val="0"/>
+                        </a:ext>
+                      </a:extLst>
+                    </a:blip>
+                    <a:stretch>
+                      <a:fillRect/>
+                    </a:stretch>
+                  </pic:blipFill>
+                  <pic:spPr>
+                    <a:xfrm>
+                      <a:off x="0" y="0"/>
+                      <a:ext cx="9125585" cy="4931618"/>
+                    </a:xfrm>
+                    <a:prstGeom prst="rect">
+                      <a:avLst/>
+                    </a:prstGeom>
+                  </pic:spPr>
+                </pic:pic>
+              </a:graphicData>
+            </a:graphic>
+            <wp14:sizeRelH relativeFrom="page">
+              <wp14:pctWidth>0</wp14:pctWidth>
+            </wp14:sizeRelH>
+            <wp14:sizeRelV relativeFrom="page">
+              <wp14:pctHeight>0</wp14:pctHeight>
+            </wp14:sizeRelV>
+          </wp:anchor>
+        </w:drawing>
+      </w:r>
+      <w:r>
+        <w:rPr>
+          <w:rFonts w:ascii="Arial" w:hAnsi="Arial" w:cs="Arial"/>
+          <w:b/>
+          <w:bCs/>
+          <w:sz w:val="28"/>
+          <w:szCs w:val="28"/>
+        </w:rPr>
+        <w:t>Таблица трассировки</w:t>
+      </w:r>
+    </w:p>
+    <w:p>
+      <w:pPr>
+        <w:rPr>
           <w:sz w:val="24"/>
+          <w:szCs w:val="24"/>
+        </w:rPr>
+      </w:pPr>
+    </w:p>
+    <w:p>
+      <w:pPr>
+        <w:rPr>
+          <w:rFonts w:ascii="Arial" w:hAnsi="Arial" w:cs="Arial"/>
+          <w:sz w:val="24"/>
+          <w:szCs w:val="24"/>
+        </w:rPr>
+      </w:pPr>
+      <w:r>
+        <w:rPr>
+          <w:rFonts w:ascii="Arial" w:hAnsi="Arial" w:cs="Arial"/>
+          <w:sz w:val="24"/>
+          <w:szCs w:val="24"/>
+        </w:rPr>
+        <w:t>Описание программы:</w:t>
+      </w:r>
+    </w:p>
+    <w:p>
+      <w:pPr>
+        <w:rPr>
+          <w:rFonts w:ascii="Arial" w:hAnsi="Arial" w:cs="Arial"/>
+          <w:b/>
+          <w:bCs/>
+          <w:sz w:val="24"/>
+          <w:szCs w:val="24"/>
+        </w:rPr>
+      </w:pPr>
+      <w:r>
+        <w:rPr>
+          <w:rFonts w:ascii="Arial" w:hAnsi="Arial" w:cs="Arial"/>
+          <w:b/>
+          <w:bCs/>
+          <w:sz w:val="24"/>
+          <w:szCs w:val="24"/>
+        </w:rPr>
+        <w:t>В 015 хранится количество ячеек со значением 0, в 00С хранится адрес текущей ячейки</w:t>
+      </w:r>
+    </w:p>
+    <w:p>
+      <w:pPr>
+        <w:rPr>
+          <w:rFonts w:ascii="Arial" w:hAnsi="Arial" w:cs="Arial"/>
+          <w:b/>
+          <w:bCs/>
+          <w:sz w:val="24"/>
+          <w:szCs w:val="24"/>
+        </w:rPr>
+      </w:pPr>
+    </w:p>
+    <w:p>
+      <w:pPr>
+        <w:rPr>
+          <w:rFonts w:ascii="Arial" w:hAnsi="Arial" w:cs="Arial"/>
+          <w:sz w:val="24"/>
+          <w:szCs w:val="24"/>
+        </w:rPr>
+      </w:pPr>
+      <w:r>
+        <w:rPr>
+          <w:rFonts w:ascii="Arial" w:hAnsi="Arial" w:cs="Arial"/>
+          <w:sz w:val="24"/>
+          <w:szCs w:val="24"/>
+        </w:rPr>
+        <w:t xml:space="preserve">область представления данных и результатов – </w:t>
+      </w:r>
+      <w:proofErr w:type="gramStart"/>
+      <w:r>
+        <w:rPr>
+          <w:rFonts w:ascii="Arial" w:hAnsi="Arial" w:cs="Arial"/>
+          <w:sz w:val="24"/>
+          <w:szCs w:val="24"/>
+        </w:rPr>
+        <w:t>4-х разрядные</w:t>
+      </w:r>
+      <w:proofErr w:type="gramEnd"/>
+      <w:r>
+        <w:rPr>
+          <w:rFonts w:ascii="Arial" w:hAnsi="Arial" w:cs="Arial"/>
+          <w:sz w:val="24"/>
+          <w:szCs w:val="24"/>
+        </w:rPr>
+        <w:t>, положительные, целые числа расположение программы – 016-01</w:t>
+      </w:r>
+      <w:r>
+        <w:rPr>
+          <w:rFonts w:ascii="Arial" w:hAnsi="Arial" w:cs="Arial"/>
+          <w:sz w:val="24"/>
+          <w:szCs w:val="24"/>
           <w:lang w:val="en-US"/>
         </w:rPr>
-      </w:pPr>
+        <w:t>D</w:t>
+      </w:r>
+      <w:r>
+        <w:rPr>
+          <w:rFonts w:ascii="Arial" w:hAnsi="Arial" w:cs="Arial"/>
+          <w:sz w:val="24"/>
+          <w:szCs w:val="24"/>
+        </w:rPr>
+        <w:t xml:space="preserve"> </w:t>
+      </w:r>
     </w:p>
-    <w:p/>
+    <w:p>
+      <w:pPr>
+        <w:rPr>
+          <w:rFonts w:ascii="Arial" w:hAnsi="Arial" w:cs="Arial"/>
+          <w:sz w:val="24"/>
+          <w:szCs w:val="24"/>
+        </w:rPr>
+      </w:pPr>
+      <w:r>
+        <w:rPr>
+          <w:rFonts w:ascii="Arial" w:hAnsi="Arial" w:cs="Arial"/>
+          <w:sz w:val="24"/>
+          <w:szCs w:val="24"/>
+        </w:rPr>
+        <w:t>расположение исходных данных – 0</w:t>
+      </w:r>
+      <w:r>
+        <w:rPr>
+          <w:rFonts w:ascii="Arial" w:hAnsi="Arial" w:cs="Arial"/>
+          <w:sz w:val="24"/>
+          <w:szCs w:val="24"/>
+        </w:rPr>
+        <w:t>0</w:t>
+      </w:r>
+      <w:r>
+        <w:rPr>
+          <w:rFonts w:ascii="Arial" w:hAnsi="Arial" w:cs="Arial"/>
+          <w:sz w:val="24"/>
+          <w:szCs w:val="24"/>
+          <w:lang w:val="en-US"/>
+        </w:rPr>
+        <w:t>C</w:t>
+      </w:r>
+      <w:r>
+        <w:rPr>
+          <w:rFonts w:ascii="Arial" w:hAnsi="Arial" w:cs="Arial"/>
+          <w:sz w:val="24"/>
+          <w:szCs w:val="24"/>
+        </w:rPr>
+        <w:t xml:space="preserve"> </w:t>
+      </w:r>
+    </w:p>
+    <w:p>
+      <w:pPr>
+        <w:rPr>
+          <w:rFonts w:ascii="Arial" w:hAnsi="Arial" w:cs="Arial"/>
+          <w:sz w:val="24"/>
+          <w:szCs w:val="24"/>
+        </w:rPr>
+      </w:pPr>
+      <w:r>
+        <w:rPr>
+          <w:rFonts w:ascii="Arial" w:hAnsi="Arial" w:cs="Arial"/>
+          <w:sz w:val="24"/>
+          <w:szCs w:val="24"/>
+        </w:rPr>
+        <w:t>расположение результата – 0</w:t>
+      </w:r>
+      <w:r>
+        <w:rPr>
+          <w:rFonts w:ascii="Arial" w:hAnsi="Arial" w:cs="Arial"/>
+          <w:sz w:val="24"/>
+          <w:szCs w:val="24"/>
+        </w:rPr>
+        <w:t>15</w:t>
+      </w:r>
+      <w:r>
+        <w:rPr>
+          <w:rFonts w:ascii="Arial" w:hAnsi="Arial" w:cs="Arial"/>
+          <w:sz w:val="24"/>
+          <w:szCs w:val="24"/>
+        </w:rPr>
+        <w:t xml:space="preserve"> </w:t>
+      </w:r>
+    </w:p>
+    <w:p>
+      <w:pPr>
+        <w:rPr>
+          <w:rFonts w:ascii="Arial" w:hAnsi="Arial" w:cs="Arial"/>
+          <w:sz w:val="24"/>
+          <w:szCs w:val="24"/>
+        </w:rPr>
+      </w:pPr>
+      <w:r>
+        <w:rPr>
+          <w:rFonts w:ascii="Arial" w:hAnsi="Arial" w:cs="Arial"/>
+          <w:sz w:val="24"/>
+          <w:szCs w:val="24"/>
+        </w:rPr>
+        <w:t>адрес первой команды – 01</w:t>
+      </w:r>
+      <w:r>
+        <w:rPr>
+          <w:rFonts w:ascii="Arial" w:hAnsi="Arial" w:cs="Arial"/>
+          <w:sz w:val="24"/>
+          <w:szCs w:val="24"/>
+        </w:rPr>
+        <w:t>6</w:t>
+      </w:r>
+      <w:r>
+        <w:rPr>
+          <w:rFonts w:ascii="Arial" w:hAnsi="Arial" w:cs="Arial"/>
+          <w:sz w:val="24"/>
+          <w:szCs w:val="24"/>
+        </w:rPr>
+        <w:t xml:space="preserve"> </w:t>
+      </w:r>
+    </w:p>
+    <w:p>
+      <w:pPr>
+        <w:rPr>
+          <w:rFonts w:ascii="Arial" w:hAnsi="Arial" w:cs="Arial"/>
+          <w:sz w:val="32"/>
+          <w:szCs w:val="32"/>
+        </w:rPr>
+      </w:pPr>
+      <w:r>
+        <w:rPr>
+          <w:rFonts w:ascii="Arial" w:hAnsi="Arial" w:cs="Arial"/>
+          <w:sz w:val="24"/>
+          <w:szCs w:val="24"/>
+        </w:rPr>
+        <w:t>адрес последней команды – 01</w:t>
+      </w:r>
+      <w:r>
+        <w:rPr>
+          <w:rFonts w:ascii="Arial" w:hAnsi="Arial" w:cs="Arial"/>
+          <w:sz w:val="24"/>
+          <w:szCs w:val="24"/>
+          <w:lang w:val="en-US"/>
+        </w:rPr>
+        <w:t>B</w:t>
+      </w:r>
+    </w:p>
     <w:sectPr>
       <w:pgSz w:w="11906" w:h="16838"/>
       <w:pgMar w:top="720" w:right="720" w:bottom="720" w:left="720" w:header="708" w:footer="708" w:gutter="0"/>

--- a/лаба4ЭВМ.docx
+++ b/лаба4ЭВМ.docx
@@ -654,7 +654,6 @@
           <w:bCs/>
           <w:iCs/>
           <w:sz w:val="24"/>
-          <w:lang w:val="en-US"/>
         </w:rPr>
       </w:pPr>
       <w:r>
@@ -672,7 +671,6 @@
           <w:bCs/>
           <w:iCs/>
           <w:sz w:val="24"/>
-          <w:lang w:val="en-US"/>
         </w:rPr>
         <w:t>:</w:t>
       </w:r>
@@ -895,23 +893,13 @@
               </w:rPr>
               <w:t>0</w:t>
             </w:r>
-            <w:proofErr w:type="gramStart"/>
-            <w:r>
-              <w:rPr>
-                <w:rFonts w:asciiTheme="minorHAnsi" w:hAnsiTheme="minorHAnsi" w:cstheme="minorHAnsi"/>
-                <w:sz w:val="24"/>
-                <w:szCs w:val="24"/>
-              </w:rPr>
-              <w:t>) &gt;</w:t>
-            </w:r>
-            <w:proofErr w:type="gramEnd"/>
-            <w:r>
-              <w:rPr>
-                <w:rFonts w:asciiTheme="minorHAnsi" w:hAnsiTheme="minorHAnsi" w:cstheme="minorHAnsi"/>
-                <w:sz w:val="24"/>
-                <w:szCs w:val="24"/>
-              </w:rPr>
-              <w:t>= 0, то (</w:t>
+            <w:r>
+              <w:rPr>
+                <w:rFonts w:asciiTheme="minorHAnsi" w:hAnsiTheme="minorHAnsi" w:cstheme="minorHAnsi"/>
+                <w:sz w:val="24"/>
+                <w:szCs w:val="24"/>
+              </w:rPr>
+              <w:t>) &gt;= 0, то (</w:t>
             </w:r>
             <w:r>
               <w:rPr>
@@ -1052,23 +1040,13 @@
               </w:rPr>
               <w:t>0</w:t>
             </w:r>
-            <w:proofErr w:type="gramStart"/>
-            <w:r>
-              <w:rPr>
-                <w:rFonts w:asciiTheme="minorHAnsi" w:hAnsiTheme="minorHAnsi" w:cstheme="minorHAnsi"/>
-                <w:sz w:val="24"/>
-                <w:szCs w:val="24"/>
-              </w:rPr>
-              <w:t>) &gt;</w:t>
-            </w:r>
-            <w:proofErr w:type="gramEnd"/>
-            <w:r>
-              <w:rPr>
-                <w:rFonts w:asciiTheme="minorHAnsi" w:hAnsiTheme="minorHAnsi" w:cstheme="minorHAnsi"/>
-                <w:sz w:val="24"/>
-                <w:szCs w:val="24"/>
-              </w:rPr>
-              <w:t>= 0, то (</w:t>
+            <w:r>
+              <w:rPr>
+                <w:rFonts w:asciiTheme="minorHAnsi" w:hAnsiTheme="minorHAnsi" w:cstheme="minorHAnsi"/>
+                <w:sz w:val="24"/>
+                <w:szCs w:val="24"/>
+              </w:rPr>
+              <w:t>) &gt;= 0, то (</w:t>
             </w:r>
             <w:r>
               <w:rPr>
@@ -1249,23 +1227,13 @@
               </w:rPr>
               <w:t>2</w:t>
             </w:r>
-            <w:proofErr w:type="gramStart"/>
-            <w:r>
-              <w:rPr>
-                <w:rFonts w:asciiTheme="minorHAnsi" w:hAnsiTheme="minorHAnsi" w:cstheme="minorHAnsi"/>
-                <w:sz w:val="24"/>
-                <w:szCs w:val="24"/>
-              </w:rPr>
-              <w:t>) &gt;</w:t>
-            </w:r>
-            <w:proofErr w:type="gramEnd"/>
-            <w:r>
-              <w:rPr>
-                <w:rFonts w:asciiTheme="minorHAnsi" w:hAnsiTheme="minorHAnsi" w:cstheme="minorHAnsi"/>
-                <w:sz w:val="24"/>
-                <w:szCs w:val="24"/>
-              </w:rPr>
-              <w:t>= 0, то (</w:t>
+            <w:r>
+              <w:rPr>
+                <w:rFonts w:asciiTheme="minorHAnsi" w:hAnsiTheme="minorHAnsi" w:cstheme="minorHAnsi"/>
+                <w:sz w:val="24"/>
+                <w:szCs w:val="24"/>
+              </w:rPr>
+              <w:t>) &gt;= 0, то (</w:t>
             </w:r>
             <w:r>
               <w:rPr>
@@ -1405,23 +1373,13 @@
               </w:rPr>
               <w:t>0</w:t>
             </w:r>
-            <w:proofErr w:type="gramStart"/>
-            <w:r>
-              <w:rPr>
-                <w:rFonts w:asciiTheme="minorHAnsi" w:hAnsiTheme="minorHAnsi" w:cstheme="minorHAnsi"/>
-                <w:sz w:val="24"/>
-                <w:szCs w:val="24"/>
-              </w:rPr>
-              <w:t>) &gt;</w:t>
-            </w:r>
-            <w:proofErr w:type="gramEnd"/>
-            <w:r>
-              <w:rPr>
-                <w:rFonts w:asciiTheme="minorHAnsi" w:hAnsiTheme="minorHAnsi" w:cstheme="minorHAnsi"/>
-                <w:sz w:val="24"/>
-                <w:szCs w:val="24"/>
-              </w:rPr>
-              <w:t>= 0, то (</w:t>
+            <w:r>
+              <w:rPr>
+                <w:rFonts w:asciiTheme="minorHAnsi" w:hAnsiTheme="minorHAnsi" w:cstheme="minorHAnsi"/>
+                <w:sz w:val="24"/>
+                <w:szCs w:val="24"/>
+              </w:rPr>
+              <w:t>) &gt;= 0, то (</w:t>
             </w:r>
             <w:r>
               <w:rPr>
@@ -1561,23 +1519,13 @@
               </w:rPr>
               <w:t>0</w:t>
             </w:r>
-            <w:proofErr w:type="gramStart"/>
-            <w:r>
-              <w:rPr>
-                <w:rFonts w:asciiTheme="minorHAnsi" w:hAnsiTheme="minorHAnsi" w:cstheme="minorHAnsi"/>
-                <w:sz w:val="24"/>
-                <w:szCs w:val="24"/>
-              </w:rPr>
-              <w:t>) &gt;</w:t>
-            </w:r>
-            <w:proofErr w:type="gramEnd"/>
-            <w:r>
-              <w:rPr>
-                <w:rFonts w:asciiTheme="minorHAnsi" w:hAnsiTheme="minorHAnsi" w:cstheme="minorHAnsi"/>
-                <w:sz w:val="24"/>
-                <w:szCs w:val="24"/>
-              </w:rPr>
-              <w:t>= 0, то (</w:t>
+            <w:r>
+              <w:rPr>
+                <w:rFonts w:asciiTheme="minorHAnsi" w:hAnsiTheme="minorHAnsi" w:cstheme="minorHAnsi"/>
+                <w:sz w:val="24"/>
+                <w:szCs w:val="24"/>
+              </w:rPr>
+              <w:t>) &gt;= 0, то (</w:t>
             </w:r>
             <w:r>
               <w:rPr>
@@ -1734,23 +1682,13 @@
               </w:rPr>
               <w:t>0</w:t>
             </w:r>
-            <w:proofErr w:type="gramStart"/>
-            <w:r>
-              <w:rPr>
-                <w:rFonts w:asciiTheme="minorHAnsi" w:hAnsiTheme="minorHAnsi" w:cstheme="minorHAnsi"/>
-                <w:sz w:val="24"/>
-                <w:szCs w:val="24"/>
-              </w:rPr>
-              <w:t>) &gt;</w:t>
-            </w:r>
-            <w:proofErr w:type="gramEnd"/>
-            <w:r>
-              <w:rPr>
-                <w:rFonts w:asciiTheme="minorHAnsi" w:hAnsiTheme="minorHAnsi" w:cstheme="minorHAnsi"/>
-                <w:sz w:val="24"/>
-                <w:szCs w:val="24"/>
-              </w:rPr>
-              <w:t>= 0, то (</w:t>
+            <w:r>
+              <w:rPr>
+                <w:rFonts w:asciiTheme="minorHAnsi" w:hAnsiTheme="minorHAnsi" w:cstheme="minorHAnsi"/>
+                <w:sz w:val="24"/>
+                <w:szCs w:val="24"/>
+              </w:rPr>
+              <w:t>) &gt;= 0, то (</w:t>
             </w:r>
             <w:r>
               <w:rPr>
@@ -1924,23 +1862,13 @@
               </w:rPr>
               <w:t>0</w:t>
             </w:r>
-            <w:proofErr w:type="gramStart"/>
-            <w:r>
-              <w:rPr>
-                <w:rFonts w:asciiTheme="minorHAnsi" w:hAnsiTheme="minorHAnsi" w:cstheme="minorHAnsi"/>
-                <w:sz w:val="24"/>
-                <w:szCs w:val="24"/>
-              </w:rPr>
-              <w:t>) &gt;</w:t>
-            </w:r>
-            <w:proofErr w:type="gramEnd"/>
-            <w:r>
-              <w:rPr>
-                <w:rFonts w:asciiTheme="minorHAnsi" w:hAnsiTheme="minorHAnsi" w:cstheme="minorHAnsi"/>
-                <w:sz w:val="24"/>
-                <w:szCs w:val="24"/>
-              </w:rPr>
-              <w:t>= 0, то (</w:t>
+            <w:r>
+              <w:rPr>
+                <w:rFonts w:asciiTheme="minorHAnsi" w:hAnsiTheme="minorHAnsi" w:cstheme="minorHAnsi"/>
+                <w:sz w:val="24"/>
+                <w:szCs w:val="24"/>
+              </w:rPr>
+              <w:t>) &gt;= 0, то (</w:t>
             </w:r>
             <w:r>
               <w:rPr>
@@ -2185,23 +2113,13 @@
               </w:rPr>
               <w:t>0</w:t>
             </w:r>
-            <w:proofErr w:type="gramStart"/>
-            <w:r>
-              <w:rPr>
-                <w:rFonts w:asciiTheme="minorHAnsi" w:hAnsiTheme="minorHAnsi" w:cstheme="minorHAnsi"/>
-                <w:sz w:val="24"/>
-                <w:szCs w:val="24"/>
-              </w:rPr>
-              <w:t>) &gt;</w:t>
-            </w:r>
-            <w:proofErr w:type="gramEnd"/>
-            <w:r>
-              <w:rPr>
-                <w:rFonts w:asciiTheme="minorHAnsi" w:hAnsiTheme="minorHAnsi" w:cstheme="minorHAnsi"/>
-                <w:sz w:val="24"/>
-                <w:szCs w:val="24"/>
-              </w:rPr>
-              <w:t>= 0, то (</w:t>
+            <w:r>
+              <w:rPr>
+                <w:rFonts w:asciiTheme="minorHAnsi" w:hAnsiTheme="minorHAnsi" w:cstheme="minorHAnsi"/>
+                <w:sz w:val="24"/>
+                <w:szCs w:val="24"/>
+              </w:rPr>
+              <w:t>) &gt;= 0, то (</w:t>
             </w:r>
             <w:r>
               <w:rPr>
@@ -2437,23 +2355,13 @@
               </w:rPr>
               <w:t>7</w:t>
             </w:r>
-            <w:proofErr w:type="gramStart"/>
-            <w:r>
-              <w:rPr>
-                <w:rFonts w:asciiTheme="minorHAnsi" w:hAnsiTheme="minorHAnsi" w:cstheme="minorHAnsi"/>
-                <w:sz w:val="24"/>
-                <w:szCs w:val="24"/>
-              </w:rPr>
-              <w:t>) &gt;</w:t>
-            </w:r>
-            <w:proofErr w:type="gramEnd"/>
-            <w:r>
-              <w:rPr>
-                <w:rFonts w:asciiTheme="minorHAnsi" w:hAnsiTheme="minorHAnsi" w:cstheme="minorHAnsi"/>
-                <w:sz w:val="24"/>
-                <w:szCs w:val="24"/>
-              </w:rPr>
-              <w:t>= 0, то (</w:t>
+            <w:r>
+              <w:rPr>
+                <w:rFonts w:asciiTheme="minorHAnsi" w:hAnsiTheme="minorHAnsi" w:cstheme="minorHAnsi"/>
+                <w:sz w:val="24"/>
+                <w:szCs w:val="24"/>
+              </w:rPr>
+              <w:t>) &gt;= 0, то (</w:t>
             </w:r>
             <w:r>
               <w:rPr>
@@ -2611,23 +2519,13 @@
               </w:rPr>
               <w:t>0</w:t>
             </w:r>
-            <w:proofErr w:type="gramStart"/>
-            <w:r>
-              <w:rPr>
-                <w:rFonts w:asciiTheme="minorHAnsi" w:hAnsiTheme="minorHAnsi" w:cstheme="minorHAnsi"/>
-                <w:sz w:val="24"/>
-                <w:szCs w:val="24"/>
-              </w:rPr>
-              <w:t>) &gt;</w:t>
-            </w:r>
-            <w:proofErr w:type="gramEnd"/>
-            <w:r>
-              <w:rPr>
-                <w:rFonts w:asciiTheme="minorHAnsi" w:hAnsiTheme="minorHAnsi" w:cstheme="minorHAnsi"/>
-                <w:sz w:val="24"/>
-                <w:szCs w:val="24"/>
-              </w:rPr>
-              <w:t>= 0, то (</w:t>
+            <w:r>
+              <w:rPr>
+                <w:rFonts w:asciiTheme="minorHAnsi" w:hAnsiTheme="minorHAnsi" w:cstheme="minorHAnsi"/>
+                <w:sz w:val="24"/>
+                <w:szCs w:val="24"/>
+              </w:rPr>
+              <w:t>) &gt;= 0, то (</w:t>
             </w:r>
             <w:r>
               <w:rPr>
@@ -2785,23 +2683,13 @@
               </w:rPr>
               <w:t>0</w:t>
             </w:r>
-            <w:proofErr w:type="gramStart"/>
-            <w:r>
-              <w:rPr>
-                <w:rFonts w:asciiTheme="minorHAnsi" w:hAnsiTheme="minorHAnsi" w:cstheme="minorHAnsi"/>
-                <w:sz w:val="24"/>
-                <w:szCs w:val="24"/>
-              </w:rPr>
-              <w:t>) &gt;</w:t>
-            </w:r>
-            <w:proofErr w:type="gramEnd"/>
-            <w:r>
-              <w:rPr>
-                <w:rFonts w:asciiTheme="minorHAnsi" w:hAnsiTheme="minorHAnsi" w:cstheme="minorHAnsi"/>
-                <w:sz w:val="24"/>
-                <w:szCs w:val="24"/>
-              </w:rPr>
-              <w:t>= 0, то (</w:t>
+            <w:r>
+              <w:rPr>
+                <w:rFonts w:asciiTheme="minorHAnsi" w:hAnsiTheme="minorHAnsi" w:cstheme="minorHAnsi"/>
+                <w:sz w:val="24"/>
+                <w:szCs w:val="24"/>
+              </w:rPr>
+              <w:t>) &gt;= 0, то (</w:t>
             </w:r>
             <w:r>
               <w:rPr>
@@ -3986,23 +3874,13 @@
               </w:rPr>
               <w:t>0</w:t>
             </w:r>
-            <w:proofErr w:type="gramStart"/>
-            <w:r>
-              <w:rPr>
-                <w:rFonts w:asciiTheme="minorHAnsi" w:hAnsiTheme="minorHAnsi" w:cstheme="minorHAnsi"/>
-                <w:sz w:val="24"/>
-                <w:szCs w:val="24"/>
-              </w:rPr>
-              <w:t>) &gt;</w:t>
-            </w:r>
-            <w:proofErr w:type="gramEnd"/>
-            <w:r>
-              <w:rPr>
-                <w:rFonts w:asciiTheme="minorHAnsi" w:hAnsiTheme="minorHAnsi" w:cstheme="minorHAnsi"/>
-                <w:sz w:val="24"/>
-                <w:szCs w:val="24"/>
-              </w:rPr>
-              <w:t>= 0, то (</w:t>
+            <w:r>
+              <w:rPr>
+                <w:rFonts w:asciiTheme="minorHAnsi" w:hAnsiTheme="minorHAnsi" w:cstheme="minorHAnsi"/>
+                <w:sz w:val="24"/>
+                <w:szCs w:val="24"/>
+              </w:rPr>
+              <w:t>) &gt;= 0, то (</w:t>
             </w:r>
             <w:r>
               <w:rPr>
@@ -4565,25 +4443,14 @@
                 <w:lang w:val="en-US"/>
               </w:rPr>
             </w:pPr>
-            <w:proofErr w:type="gramStart"/>
-            <w:r>
-              <w:rPr>
-                <w:rFonts w:asciiTheme="minorHAnsi" w:hAnsiTheme="minorHAnsi" w:cstheme="minorHAnsi"/>
-                <w:sz w:val="24"/>
-                <w:szCs w:val="24"/>
-                <w:lang w:val="en-US"/>
-              </w:rPr>
-              <w:t>BR(</w:t>
-            </w:r>
-            <w:proofErr w:type="gramEnd"/>
-            <w:r>
-              <w:rPr>
-                <w:rFonts w:asciiTheme="minorHAnsi" w:hAnsiTheme="minorHAnsi" w:cstheme="minorHAnsi"/>
-                <w:sz w:val="24"/>
-                <w:szCs w:val="24"/>
-                <w:lang w:val="en-US"/>
-              </w:rPr>
-              <w:t>45)</w:t>
+            <w:r>
+              <w:rPr>
+                <w:rFonts w:asciiTheme="minorHAnsi" w:hAnsiTheme="minorHAnsi" w:cstheme="minorHAnsi"/>
+                <w:sz w:val="24"/>
+                <w:szCs w:val="24"/>
+                <w:lang w:val="en-US"/>
+              </w:rPr>
+              <w:t>BR(45)</w:t>
             </w:r>
           </w:p>
         </w:tc>
@@ -4781,25 +4648,7 @@
           <w:sz w:val="24"/>
           <w:szCs w:val="24"/>
         </w:rPr>
-        <w:t xml:space="preserve">область представления данных и результатов – </w:t>
-      </w:r>
-      <w:proofErr w:type="gramStart"/>
-      <w:r>
-        <w:rPr>
-          <w:rFonts w:ascii="Arial" w:hAnsi="Arial" w:cs="Arial"/>
-          <w:sz w:val="24"/>
-          <w:szCs w:val="24"/>
-        </w:rPr>
-        <w:t>4-х разрядные</w:t>
-      </w:r>
-      <w:proofErr w:type="gramEnd"/>
-      <w:r>
-        <w:rPr>
-          <w:rFonts w:ascii="Arial" w:hAnsi="Arial" w:cs="Arial"/>
-          <w:sz w:val="24"/>
-          <w:szCs w:val="24"/>
-        </w:rPr>
-        <w:t>, положительные, целые числа расположение программы – 016-01</w:t>
+        <w:t>область представления данных и результатов – 4-х разрядные, положительные, целые числа расположение программы – 016-01</w:t>
       </w:r>
       <w:r>
         <w:rPr>
@@ -4840,17 +4689,9 @@
           <w:rFonts w:ascii="Arial" w:hAnsi="Arial" w:cs="Arial"/>
           <w:sz w:val="24"/>
           <w:szCs w:val="24"/>
-        </w:rPr>
-        <w:t>0</w:t>
-      </w:r>
-      <w:r>
-        <w:rPr>
-          <w:rFonts w:ascii="Arial" w:hAnsi="Arial" w:cs="Arial"/>
-          <w:sz w:val="24"/>
-          <w:szCs w:val="24"/>
           <w:lang w:val="en-US"/>
         </w:rPr>
-        <w:t>C</w:t>
+        <w:t>12 - 014</w:t>
       </w:r>
       <w:r>
         <w:rPr>
